--- a/files/sort5CountInspir.docx
+++ b/files/sort5CountInspir.docx
@@ -20,7 +20,227 @@
           <w:sz w:val="20"/>
           <w:szCs w:val="20"/>
         </w:rPr>
-        <w:t>T</w:t>
+        <w:t xml:space="preserve">This </w:t>
+      </w:r>
+      <w:r>
+        <w:rPr>
+          <w:rFonts w:ascii="Times New Roman" w:hAnsi="Times New Roman" w:cs="Times New Roman"/>
+          <w:noProof/>
+          <w:sz w:val="20"/>
+          <w:szCs w:val="20"/>
+        </w:rPr>
+        <w:t>strang</w:t>
+      </w:r>
+      <w:r>
+        <w:rPr>
+          <w:rFonts w:ascii="Times New Roman" w:hAnsi="Times New Roman" w:cs="Times New Roman"/>
+          <w:noProof/>
+          <w:sz w:val="20"/>
+          <w:szCs w:val="20"/>
+        </w:rPr>
+        <w:t xml:space="preserve">e little sorting algorithm runs </w:t>
+      </w:r>
+      <w:r>
+        <w:rPr>
+          <w:rFonts w:ascii="Times New Roman" w:hAnsi="Times New Roman" w:cs="Times New Roman"/>
+          <w:noProof/>
+          <w:sz w:val="20"/>
+          <w:szCs w:val="20"/>
+        </w:rPr>
+        <w:t xml:space="preserve">in linear time. </w:t>
+      </w:r>
+      <w:r>
+        <w:rPr>
+          <w:rFonts w:ascii="Times New Roman" w:hAnsi="Times New Roman" w:cs="Times New Roman"/>
+          <w:noProof/>
+          <w:sz w:val="20"/>
+          <w:szCs w:val="20"/>
+        </w:rPr>
+        <w:t>I</w:t>
+      </w:r>
+      <w:r>
+        <w:rPr>
+          <w:rFonts w:ascii="Times New Roman" w:hAnsi="Times New Roman" w:cs="Times New Roman"/>
+          <w:noProof/>
+          <w:sz w:val="20"/>
+          <w:szCs w:val="20"/>
+        </w:rPr>
+        <w:t>t has its limi</w:t>
+      </w:r>
+      <w:r>
+        <w:rPr>
+          <w:rFonts w:ascii="Times New Roman" w:hAnsi="Times New Roman" w:cs="Times New Roman"/>
+          <w:noProof/>
+          <w:sz w:val="20"/>
+          <w:szCs w:val="20"/>
+        </w:rPr>
+        <w:t xml:space="preserve">tation: the values in the array </w:t>
+      </w:r>
+      <w:r>
+        <w:rPr>
+          <w:rFonts w:ascii="Courier New" w:hAnsi="Courier New" w:cs="Courier New"/>
+          <w:noProof/>
+          <w:sz w:val="18"/>
+          <w:szCs w:val="18"/>
+        </w:rPr>
+        <w:t>c</w:t>
+      </w:r>
+      <w:r>
+        <w:rPr>
+          <w:rFonts w:ascii="Times New Roman" w:hAnsi="Times New Roman" w:cs="Times New Roman"/>
+          <w:noProof/>
+          <w:sz w:val="20"/>
+          <w:szCs w:val="20"/>
+        </w:rPr>
+        <w:t xml:space="preserve"> </w:t>
+      </w:r>
+      <w:r>
+        <w:rPr>
+          <w:rFonts w:ascii="Times New Roman" w:hAnsi="Times New Roman" w:cs="Times New Roman"/>
+          <w:noProof/>
+          <w:sz w:val="20"/>
+          <w:szCs w:val="20"/>
+        </w:rPr>
+        <w:t>to be sorted are in the range 0..</w:t>
+      </w:r>
+      <w:r>
+        <w:rPr>
+          <w:rFonts w:ascii="Courier New" w:hAnsi="Courier New" w:cs="Courier New"/>
+          <w:noProof/>
+          <w:sz w:val="18"/>
+          <w:szCs w:val="18"/>
+        </w:rPr>
+        <w:t>b</w:t>
+      </w:r>
+      <w:r>
+        <w:rPr>
+          <w:rFonts w:ascii="Times New Roman" w:hAnsi="Times New Roman" w:cs="Times New Roman"/>
+          <w:noProof/>
+          <w:sz w:val="20"/>
+          <w:szCs w:val="20"/>
+        </w:rPr>
+        <w:t xml:space="preserve">-1, for some given </w:t>
+      </w:r>
+      <w:r>
+        <w:rPr>
+          <w:rFonts w:ascii="Courier New" w:hAnsi="Courier New" w:cs="Courier New"/>
+          <w:noProof/>
+          <w:sz w:val="18"/>
+          <w:szCs w:val="18"/>
+        </w:rPr>
+        <w:t>b</w:t>
+      </w:r>
+      <w:r>
+        <w:rPr>
+          <w:rFonts w:ascii="Times New Roman" w:hAnsi="Times New Roman" w:cs="Times New Roman"/>
+          <w:noProof/>
+          <w:sz w:val="20"/>
+          <w:szCs w:val="20"/>
+        </w:rPr>
+        <w:t xml:space="preserve">. </w:t>
+      </w:r>
+      <w:r>
+        <w:rPr>
+          <w:rFonts w:ascii="Times New Roman" w:hAnsi="Times New Roman" w:cs="Times New Roman"/>
+          <w:noProof/>
+          <w:sz w:val="20"/>
+          <w:szCs w:val="20"/>
+        </w:rPr>
+        <w:t xml:space="preserve">It is called </w:t>
+      </w:r>
+      <w:r>
+        <w:rPr>
+          <w:rFonts w:ascii="Times New Roman" w:hAnsi="Times New Roman" w:cs="Times New Roman"/>
+          <w:i/>
+          <w:noProof/>
+          <w:sz w:val="20"/>
+          <w:szCs w:val="20"/>
+        </w:rPr>
+        <w:t>Count</w:t>
+      </w:r>
+      <w:r>
+        <w:rPr>
+          <w:rFonts w:ascii="Times New Roman" w:hAnsi="Times New Roman" w:cs="Times New Roman"/>
+          <w:i/>
+          <w:noProof/>
+          <w:sz w:val="20"/>
+          <w:szCs w:val="20"/>
+        </w:rPr>
+        <w:t>ing</w:t>
+      </w:r>
+      <w:r>
+        <w:rPr>
+          <w:rFonts w:ascii="Times New Roman" w:hAnsi="Times New Roman" w:cs="Times New Roman"/>
+          <w:i/>
+          <w:noProof/>
+          <w:sz w:val="20"/>
+          <w:szCs w:val="20"/>
+        </w:rPr>
+        <w:t xml:space="preserve"> </w:t>
+      </w:r>
+      <w:r>
+        <w:rPr>
+          <w:rFonts w:ascii="Times New Roman" w:hAnsi="Times New Roman" w:cs="Times New Roman"/>
+          <w:i/>
+          <w:noProof/>
+          <w:sz w:val="20"/>
+          <w:szCs w:val="20"/>
+        </w:rPr>
+        <w:t>sort</w:t>
+      </w:r>
+      <w:r>
+        <w:rPr>
+          <w:rFonts w:ascii="Times New Roman" w:hAnsi="Times New Roman" w:cs="Times New Roman"/>
+          <w:noProof/>
+          <w:sz w:val="20"/>
+          <w:szCs w:val="20"/>
+        </w:rPr>
+        <w:t xml:space="preserve"> because it counts </w:t>
+      </w:r>
+      <w:r>
+        <w:rPr>
+          <w:rFonts w:ascii="Times New Roman" w:hAnsi="Times New Roman" w:cs="Times New Roman"/>
+          <w:noProof/>
+          <w:sz w:val="20"/>
+          <w:szCs w:val="20"/>
+        </w:rPr>
+        <w:t xml:space="preserve">(and then uses) </w:t>
+      </w:r>
+      <w:r>
+        <w:rPr>
+          <w:rFonts w:ascii="Times New Roman" w:hAnsi="Times New Roman" w:cs="Times New Roman"/>
+          <w:noProof/>
+          <w:sz w:val="20"/>
+          <w:szCs w:val="20"/>
+        </w:rPr>
+        <w:t xml:space="preserve">the number of times each value occurs in </w:t>
+      </w:r>
+      <w:r>
+        <w:rPr>
+          <w:rFonts w:ascii="Courier New" w:hAnsi="Courier New" w:cs="Courier New"/>
+          <w:noProof/>
+          <w:sz w:val="18"/>
+          <w:szCs w:val="18"/>
+        </w:rPr>
+        <w:t>c</w:t>
+      </w:r>
+      <w:r>
+        <w:rPr>
+          <w:rFonts w:ascii="Times New Roman" w:hAnsi="Times New Roman" w:cs="Times New Roman"/>
+          <w:noProof/>
+          <w:sz w:val="20"/>
+          <w:szCs w:val="20"/>
+        </w:rPr>
+        <w:t>. A</w:t>
+      </w:r>
+      <w:r>
+        <w:rPr>
+          <w:rFonts w:ascii="Times New Roman" w:hAnsi="Times New Roman" w:cs="Times New Roman"/>
+          <w:noProof/>
+          <w:sz w:val="20"/>
+          <w:szCs w:val="20"/>
+        </w:rPr>
+        <w:t>fter describing the b</w:t>
       </w:r>
       <w:bookmarkStart w:id="0" w:name="_GoBack"/>
       <w:bookmarkEnd w:id="0"/>
@@ -31,217 +251,7 @@
           <w:sz w:val="20"/>
           <w:szCs w:val="20"/>
         </w:rPr>
-        <w:t xml:space="preserve">his </w:t>
-      </w:r>
-      <w:r>
-        <w:rPr>
-          <w:rFonts w:ascii="Times New Roman" w:hAnsi="Times New Roman" w:cs="Times New Roman"/>
-          <w:noProof/>
-          <w:sz w:val="20"/>
-          <w:szCs w:val="20"/>
-        </w:rPr>
-        <w:t>strang</w:t>
-      </w:r>
-      <w:r>
-        <w:rPr>
-          <w:rFonts w:ascii="Times New Roman" w:hAnsi="Times New Roman" w:cs="Times New Roman"/>
-          <w:noProof/>
-          <w:sz w:val="20"/>
-          <w:szCs w:val="20"/>
-        </w:rPr>
-        <w:t xml:space="preserve">e little sorting algorithm runs </w:t>
-      </w:r>
-      <w:r>
-        <w:rPr>
-          <w:rFonts w:ascii="Times New Roman" w:hAnsi="Times New Roman" w:cs="Times New Roman"/>
-          <w:noProof/>
-          <w:sz w:val="20"/>
-          <w:szCs w:val="20"/>
-        </w:rPr>
-        <w:t xml:space="preserve">in linear time. </w:t>
-      </w:r>
-      <w:r>
-        <w:rPr>
-          <w:rFonts w:ascii="Times New Roman" w:hAnsi="Times New Roman" w:cs="Times New Roman"/>
-          <w:noProof/>
-          <w:sz w:val="20"/>
-          <w:szCs w:val="20"/>
-        </w:rPr>
-        <w:t>I</w:t>
-      </w:r>
-      <w:r>
-        <w:rPr>
-          <w:rFonts w:ascii="Times New Roman" w:hAnsi="Times New Roman" w:cs="Times New Roman"/>
-          <w:noProof/>
-          <w:sz w:val="20"/>
-          <w:szCs w:val="20"/>
-        </w:rPr>
-        <w:t>t has its limi</w:t>
-      </w:r>
-      <w:r>
-        <w:rPr>
-          <w:rFonts w:ascii="Times New Roman" w:hAnsi="Times New Roman" w:cs="Times New Roman"/>
-          <w:noProof/>
-          <w:sz w:val="20"/>
-          <w:szCs w:val="20"/>
-        </w:rPr>
-        <w:t xml:space="preserve">tation: the values in the array </w:t>
-      </w:r>
-      <w:r>
-        <w:rPr>
-          <w:rFonts w:ascii="Courier New" w:hAnsi="Courier New" w:cs="Courier New"/>
-          <w:noProof/>
-          <w:sz w:val="18"/>
-          <w:szCs w:val="18"/>
-        </w:rPr>
-        <w:t>c</w:t>
-      </w:r>
-      <w:r>
-        <w:rPr>
-          <w:rFonts w:ascii="Times New Roman" w:hAnsi="Times New Roman" w:cs="Times New Roman"/>
-          <w:noProof/>
-          <w:sz w:val="20"/>
-          <w:szCs w:val="20"/>
-        </w:rPr>
-        <w:t xml:space="preserve"> </w:t>
-      </w:r>
-      <w:r>
-        <w:rPr>
-          <w:rFonts w:ascii="Times New Roman" w:hAnsi="Times New Roman" w:cs="Times New Roman"/>
-          <w:noProof/>
-          <w:sz w:val="20"/>
-          <w:szCs w:val="20"/>
-        </w:rPr>
-        <w:t>to be sorted are in the range 0..</w:t>
-      </w:r>
-      <w:r>
-        <w:rPr>
-          <w:rFonts w:ascii="Courier New" w:hAnsi="Courier New" w:cs="Courier New"/>
-          <w:noProof/>
-          <w:sz w:val="18"/>
-          <w:szCs w:val="18"/>
-        </w:rPr>
-        <w:t>b</w:t>
-      </w:r>
-      <w:r>
-        <w:rPr>
-          <w:rFonts w:ascii="Times New Roman" w:hAnsi="Times New Roman" w:cs="Times New Roman"/>
-          <w:noProof/>
-          <w:sz w:val="20"/>
-          <w:szCs w:val="20"/>
-        </w:rPr>
-        <w:t xml:space="preserve">-1, for some given </w:t>
-      </w:r>
-      <w:r>
-        <w:rPr>
-          <w:rFonts w:ascii="Courier New" w:hAnsi="Courier New" w:cs="Courier New"/>
-          <w:noProof/>
-          <w:sz w:val="18"/>
-          <w:szCs w:val="18"/>
-        </w:rPr>
-        <w:t>b</w:t>
-      </w:r>
-      <w:r>
-        <w:rPr>
-          <w:rFonts w:ascii="Times New Roman" w:hAnsi="Times New Roman" w:cs="Times New Roman"/>
-          <w:noProof/>
-          <w:sz w:val="20"/>
-          <w:szCs w:val="20"/>
-        </w:rPr>
-        <w:t xml:space="preserve">. </w:t>
-      </w:r>
-      <w:r>
-        <w:rPr>
-          <w:rFonts w:ascii="Times New Roman" w:hAnsi="Times New Roman" w:cs="Times New Roman"/>
-          <w:noProof/>
-          <w:sz w:val="20"/>
-          <w:szCs w:val="20"/>
-        </w:rPr>
-        <w:t xml:space="preserve">It is called </w:t>
-      </w:r>
-      <w:r>
-        <w:rPr>
-          <w:rFonts w:ascii="Times New Roman" w:hAnsi="Times New Roman" w:cs="Times New Roman"/>
-          <w:i/>
-          <w:noProof/>
-          <w:sz w:val="20"/>
-          <w:szCs w:val="20"/>
-        </w:rPr>
-        <w:t>Count</w:t>
-      </w:r>
-      <w:r>
-        <w:rPr>
-          <w:rFonts w:ascii="Times New Roman" w:hAnsi="Times New Roman" w:cs="Times New Roman"/>
-          <w:i/>
-          <w:noProof/>
-          <w:sz w:val="20"/>
-          <w:szCs w:val="20"/>
-        </w:rPr>
-        <w:t xml:space="preserve"> </w:t>
-      </w:r>
-      <w:r>
-        <w:rPr>
-          <w:rFonts w:ascii="Times New Roman" w:hAnsi="Times New Roman" w:cs="Times New Roman"/>
-          <w:i/>
-          <w:noProof/>
-          <w:sz w:val="20"/>
-          <w:szCs w:val="20"/>
-        </w:rPr>
-        <w:t>sort</w:t>
-      </w:r>
-      <w:r>
-        <w:rPr>
-          <w:rFonts w:ascii="Times New Roman" w:hAnsi="Times New Roman" w:cs="Times New Roman"/>
-          <w:noProof/>
-          <w:sz w:val="20"/>
-          <w:szCs w:val="20"/>
-        </w:rPr>
-        <w:t xml:space="preserve"> because it counts </w:t>
-      </w:r>
-      <w:r>
-        <w:rPr>
-          <w:rFonts w:ascii="Times New Roman" w:hAnsi="Times New Roman" w:cs="Times New Roman"/>
-          <w:noProof/>
-          <w:sz w:val="20"/>
-          <w:szCs w:val="20"/>
-        </w:rPr>
-        <w:t xml:space="preserve">(and then uses) </w:t>
-      </w:r>
-      <w:r>
-        <w:rPr>
-          <w:rFonts w:ascii="Times New Roman" w:hAnsi="Times New Roman" w:cs="Times New Roman"/>
-          <w:noProof/>
-          <w:sz w:val="20"/>
-          <w:szCs w:val="20"/>
-        </w:rPr>
-        <w:t xml:space="preserve">the number of times each value occurs in </w:t>
-      </w:r>
-      <w:r>
-        <w:rPr>
-          <w:rFonts w:ascii="Courier New" w:hAnsi="Courier New" w:cs="Courier New"/>
-          <w:noProof/>
-          <w:sz w:val="18"/>
-          <w:szCs w:val="18"/>
-        </w:rPr>
-        <w:t>c</w:t>
-      </w:r>
-      <w:r>
-        <w:rPr>
-          <w:rFonts w:ascii="Times New Roman" w:hAnsi="Times New Roman" w:cs="Times New Roman"/>
-          <w:noProof/>
-          <w:sz w:val="20"/>
-          <w:szCs w:val="20"/>
-        </w:rPr>
-        <w:t>. A</w:t>
-      </w:r>
-      <w:r>
-        <w:rPr>
-          <w:rFonts w:ascii="Times New Roman" w:hAnsi="Times New Roman" w:cs="Times New Roman"/>
-          <w:noProof/>
-          <w:sz w:val="20"/>
-          <w:szCs w:val="20"/>
-        </w:rPr>
-        <w:t>fter describing the basic algorithm</w:t>
+        <w:t>asic algorithm</w:t>
       </w:r>
       <w:r>
         <w:rPr>
@@ -590,7 +600,13 @@
       <w:jc w:val="center"/>
     </w:pPr>
     <w:r>
-      <w:t>Inspiration for Count sort</w:t>
+      <w:t>Inspiration for Count</w:t>
+    </w:r>
+    <w:r>
+      <w:t>ing</w:t>
+    </w:r>
+    <w:r>
+      <w:t xml:space="preserve"> sort</w:t>
     </w:r>
   </w:p>
 </w:hdr>
